--- a/2025-12-22-bil-miss.docx
+++ b/2025-12-22-bil-miss.docx
@@ -18,7 +18,7 @@
         <w:t xml:space="preserve">01-gennaio-2026</w:t>
       </w:r>
     </w:p>
-    <w:bookmarkStart w:id="51" w:name="trend-generali-e-territoriali"/>
+    <w:bookmarkStart w:id="50" w:name="trend-generali-e-territoriali"/>
     <w:p>
       <w:pPr>
         <w:pStyle w:val="Heading1"/>
@@ -35,32 +35,22 @@
         <w:t xml:space="preserve">I cambiamenti della società e gli impatti per il sistema di welfare</w:t>
       </w:r>
     </w:p>
-    <w:bookmarkStart w:id="20" w:name="def.-cartelle"/>
+    <w:bookmarkStart w:id="20" w:name="dati-di-input-istat-trend-dem"/>
     <w:p>
       <w:pPr>
         <w:pStyle w:val="Heading2"/>
       </w:pPr>
       <w:r>
-        <w:t xml:space="preserve">Def. cartelle</w:t>
+        <w:t xml:space="preserve">Dati di input (ISTAT trend dem)</w:t>
       </w:r>
     </w:p>
     <w:bookmarkEnd w:id="20"/>
-    <w:bookmarkStart w:id="21" w:name="dati-di-input-istat-trend-dem"/>
+    <w:bookmarkStart w:id="49" w:name="scenario-demografico"/>
     <w:p>
       <w:pPr>
         <w:pStyle w:val="Heading2"/>
       </w:pPr>
       <w:r>
-        <w:t xml:space="preserve">Dati di input (ISTAT trend dem)</w:t>
-      </w:r>
-    </w:p>
-    <w:bookmarkEnd w:id="21"/>
-    <w:bookmarkStart w:id="50" w:name="scenario-demografico"/>
-    <w:p>
-      <w:pPr>
-        <w:pStyle w:val="Heading2"/>
-      </w:pPr>
-      <w:r>
         <w:t xml:space="preserve">1. Scenario demografico</w:t>
       </w:r>
     </w:p>
@@ -72,7 +62,7 @@
         <w:t xml:space="preserve">Aumento della popolazione anziana e longevità</w:t>
       </w:r>
     </w:p>
-    <w:bookmarkStart w:id="25" w:name="età-media"/>
+    <w:bookmarkStart w:id="24" w:name="età-media"/>
     <w:p>
       <w:pPr>
         <w:pStyle w:val="Heading3"/>
@@ -90,18 +80,18 @@
           <wp:inline>
             <wp:extent cx="5334000" cy="4000500"/>
             <wp:effectExtent b="0" l="0" r="0" t="0"/>
-            <wp:docPr descr="" title="" id="23" name="Picture"/>
+            <wp:docPr descr="" title="" id="22" name="Picture"/>
             <a:graphic>
               <a:graphicData uri="http://schemas.openxmlformats.org/drawingml/2006/picture">
                 <pic:pic>
                   <pic:nvPicPr>
-                    <pic:cNvPr descr="2025-12-22-bil-miss_files/figure-docx/e_m_plot-1.png" id="24" name="Picture"/>
+                    <pic:cNvPr descr="2025-12-22-bil-miss_files/figure-docx/e_m_plot-1.png" id="23" name="Picture"/>
                     <pic:cNvPicPr>
                       <a:picLocks noChangeArrowheads="1" noChangeAspect="1"/>
                     </pic:cNvPicPr>
                   </pic:nvPicPr>
                   <pic:blipFill>
-                    <a:blip r:embed="rId22"/>
+                    <a:blip r:embed="rId21"/>
                     <a:stretch>
                       <a:fillRect/>
                     </a:stretch>
@@ -128,8 +118,8 @@
         </w:drawing>
       </w:r>
     </w:p>
-    <w:bookmarkEnd w:id="25"/>
-    <w:bookmarkStart w:id="29" w:name="indice-di-vecchiaia"/>
+    <w:bookmarkEnd w:id="24"/>
+    <w:bookmarkStart w:id="28" w:name="indice-di-vecchiaia"/>
     <w:p>
       <w:pPr>
         <w:pStyle w:val="Heading3"/>
@@ -147,18 +137,18 @@
           <wp:inline>
             <wp:extent cx="5334000" cy="4000500"/>
             <wp:effectExtent b="0" l="0" r="0" t="0"/>
-            <wp:docPr descr="" title="" id="27" name="Picture"/>
+            <wp:docPr descr="" title="" id="26" name="Picture"/>
             <a:graphic>
               <a:graphicData uri="http://schemas.openxmlformats.org/drawingml/2006/picture">
                 <pic:pic>
                   <pic:nvPicPr>
-                    <pic:cNvPr descr="2025-12-22-bil-miss_files/figure-docx/i_v_plot-1.png" id="28" name="Picture"/>
+                    <pic:cNvPr descr="2025-12-22-bil-miss_files/figure-docx/i_v_plot-1.png" id="27" name="Picture"/>
                     <pic:cNvPicPr>
                       <a:picLocks noChangeArrowheads="1" noChangeAspect="1"/>
                     </pic:cNvPicPr>
                   </pic:nvPicPr>
                   <pic:blipFill>
-                    <a:blip r:embed="rId26"/>
+                    <a:blip r:embed="rId25"/>
                     <a:stretch>
                       <a:fillRect/>
                     </a:stretch>
@@ -185,8 +175,8 @@
         </w:drawing>
       </w:r>
     </w:p>
-    <w:bookmarkEnd w:id="29"/>
-    <w:bookmarkStart w:id="33" w:name="speranza-di-vita-a-65-anni"/>
+    <w:bookmarkEnd w:id="28"/>
+    <w:bookmarkStart w:id="32" w:name="speranza-di-vita-a-65-anni"/>
     <w:p>
       <w:pPr>
         <w:pStyle w:val="Heading3"/>
@@ -204,18 +194,18 @@
           <wp:inline>
             <wp:extent cx="5334000" cy="4000500"/>
             <wp:effectExtent b="0" l="0" r="0" t="0"/>
-            <wp:docPr descr="" title="" id="31" name="Picture"/>
+            <wp:docPr descr="" title="" id="30" name="Picture"/>
             <a:graphic>
               <a:graphicData uri="http://schemas.openxmlformats.org/drawingml/2006/picture">
                 <pic:pic>
                   <pic:nvPicPr>
-                    <pic:cNvPr descr="2025-12-22-bil-miss_files/figure-docx/s_v_65_plot-1.png" id="32" name="Picture"/>
+                    <pic:cNvPr descr="2025-12-22-bil-miss_files/figure-docx/s_v_65_plot-1.png" id="31" name="Picture"/>
                     <pic:cNvPicPr>
                       <a:picLocks noChangeArrowheads="1" noChangeAspect="1"/>
                     </pic:cNvPicPr>
                   </pic:nvPicPr>
                   <pic:blipFill>
-                    <a:blip r:embed="rId30"/>
+                    <a:blip r:embed="rId29"/>
                     <a:stretch>
                       <a:fillRect/>
                     </a:stretch>
@@ -242,8 +232,8 @@
         </w:drawing>
       </w:r>
     </w:p>
-    <w:bookmarkEnd w:id="33"/>
-    <w:bookmarkStart w:id="37" w:name="indice-di-dipendenza-anziani"/>
+    <w:bookmarkEnd w:id="32"/>
+    <w:bookmarkStart w:id="36" w:name="indice-di-dipendenza-anziani"/>
     <w:p>
       <w:pPr>
         <w:pStyle w:val="Heading3"/>
@@ -261,18 +251,18 @@
           <wp:inline>
             <wp:extent cx="5334000" cy="4000500"/>
             <wp:effectExtent b="0" l="0" r="0" t="0"/>
-            <wp:docPr descr="" title="" id="35" name="Picture"/>
+            <wp:docPr descr="" title="" id="34" name="Picture"/>
             <a:graphic>
               <a:graphicData uri="http://schemas.openxmlformats.org/drawingml/2006/picture">
                 <pic:pic>
                   <pic:nvPicPr>
-                    <pic:cNvPr descr="2025-12-22-bil-miss_files/figure-docx/i_d_a_plot-1.png" id="36" name="Picture"/>
+                    <pic:cNvPr descr="2025-12-22-bil-miss_files/figure-docx/i_d_a_plot-1.png" id="35" name="Picture"/>
                     <pic:cNvPicPr>
                       <a:picLocks noChangeArrowheads="1" noChangeAspect="1"/>
                     </pic:cNvPicPr>
                   </pic:nvPicPr>
                   <pic:blipFill>
-                    <a:blip r:embed="rId34"/>
+                    <a:blip r:embed="rId33"/>
                     <a:stretch>
                       <a:fillRect/>
                     </a:stretch>
@@ -299,8 +289,8 @@
         </w:drawing>
       </w:r>
     </w:p>
-    <w:bookmarkEnd w:id="37"/>
-    <w:bookmarkStart w:id="41" w:name="indice-di-dipendenza-strutturale"/>
+    <w:bookmarkEnd w:id="36"/>
+    <w:bookmarkStart w:id="40" w:name="indice-di-dipendenza-strutturale"/>
     <w:p>
       <w:pPr>
         <w:pStyle w:val="Heading3"/>
@@ -318,18 +308,18 @@
           <wp:inline>
             <wp:extent cx="5334000" cy="4000500"/>
             <wp:effectExtent b="0" l="0" r="0" t="0"/>
-            <wp:docPr descr="" title="" id="39" name="Picture"/>
+            <wp:docPr descr="" title="" id="38" name="Picture"/>
             <a:graphic>
               <a:graphicData uri="http://schemas.openxmlformats.org/drawingml/2006/picture">
                 <pic:pic>
                   <pic:nvPicPr>
-                    <pic:cNvPr descr="2025-12-22-bil-miss_files/figure-docx/i_d_s_plot-1.png" id="40" name="Picture"/>
+                    <pic:cNvPr descr="2025-12-22-bil-miss_files/figure-docx/i_d_s_plot-1.png" id="39" name="Picture"/>
                     <pic:cNvPicPr>
                       <a:picLocks noChangeArrowheads="1" noChangeAspect="1"/>
                     </pic:cNvPicPr>
                   </pic:nvPicPr>
                   <pic:blipFill>
-                    <a:blip r:embed="rId38"/>
+                    <a:blip r:embed="rId37"/>
                     <a:stretch>
                       <a:fillRect/>
                     </a:stretch>
@@ -356,8 +346,8 @@
         </w:drawing>
       </w:r>
     </w:p>
-    <w:bookmarkEnd w:id="41"/>
-    <w:bookmarkStart w:id="45" w:name="crescita-naturale-della-popolazione"/>
+    <w:bookmarkEnd w:id="40"/>
+    <w:bookmarkStart w:id="44" w:name="crescita-naturale-della-popolazione"/>
     <w:p>
       <w:pPr>
         <w:pStyle w:val="Heading3"/>
@@ -375,18 +365,18 @@
           <wp:inline>
             <wp:extent cx="5334000" cy="4000500"/>
             <wp:effectExtent b="0" l="0" r="0" t="0"/>
-            <wp:docPr descr="" title="" id="43" name="Picture"/>
+            <wp:docPr descr="" title="" id="42" name="Picture"/>
             <a:graphic>
               <a:graphicData uri="http://schemas.openxmlformats.org/drawingml/2006/picture">
                 <pic:pic>
                   <pic:nvPicPr>
-                    <pic:cNvPr descr="2025-12-22-bil-miss_files/figure-docx/c_n_plot-1.png" id="44" name="Picture"/>
+                    <pic:cNvPr descr="2025-12-22-bil-miss_files/figure-docx/c_n_plot-1.png" id="43" name="Picture"/>
                     <pic:cNvPicPr>
                       <a:picLocks noChangeArrowheads="1" noChangeAspect="1"/>
                     </pic:cNvPicPr>
                   </pic:nvPicPr>
                   <pic:blipFill>
-                    <a:blip r:embed="rId42"/>
+                    <a:blip r:embed="rId41"/>
                     <a:stretch>
                       <a:fillRect/>
                     </a:stretch>
@@ -413,8 +403,8 @@
         </w:drawing>
       </w:r>
     </w:p>
-    <w:bookmarkEnd w:id="45"/>
-    <w:bookmarkStart w:id="49" w:name="saldo-migratorio"/>
+    <w:bookmarkEnd w:id="44"/>
+    <w:bookmarkStart w:id="48" w:name="saldo-migratorio"/>
     <w:p>
       <w:pPr>
         <w:pStyle w:val="Heading3"/>
@@ -432,18 +422,18 @@
           <wp:inline>
             <wp:extent cx="5334000" cy="4000500"/>
             <wp:effectExtent b="0" l="0" r="0" t="0"/>
-            <wp:docPr descr="" title="" id="47" name="Picture"/>
+            <wp:docPr descr="" title="" id="46" name="Picture"/>
             <a:graphic>
               <a:graphicData uri="http://schemas.openxmlformats.org/drawingml/2006/picture">
                 <pic:pic>
                   <pic:nvPicPr>
-                    <pic:cNvPr descr="2025-12-22-bil-miss_files/figure-docx/s_m_plot-1.png" id="48" name="Picture"/>
+                    <pic:cNvPr descr="2025-12-22-bil-miss_files/figure-docx/s_m_plot-1.png" id="47" name="Picture"/>
                     <pic:cNvPicPr>
                       <a:picLocks noChangeArrowheads="1" noChangeAspect="1"/>
                     </pic:cNvPicPr>
                   </pic:nvPicPr>
                   <pic:blipFill>
-                    <a:blip r:embed="rId46"/>
+                    <a:blip r:embed="rId45"/>
                     <a:stretch>
                       <a:fillRect/>
                     </a:stretch>
@@ -475,10 +465,10 @@
         <w:br w:type="page"/>
       </w:r>
     </w:p>
+    <w:bookmarkEnd w:id="48"/>
     <w:bookmarkEnd w:id="49"/>
     <w:bookmarkEnd w:id="50"/>
-    <w:bookmarkEnd w:id="51"/>
-    <w:bookmarkStart w:id="82" w:name="section"/>
+    <w:bookmarkStart w:id="81" w:name="section"/>
     <w:p>
       <w:pPr>
         <w:pStyle w:val="Heading1"/>
@@ -487,13 +477,13 @@
         <w:t xml:space="preserve">____</w:t>
       </w:r>
     </w:p>
-    <w:bookmarkStart w:id="53" w:name="dati-benessere-e-sostenibilita"/>
+    <w:bookmarkStart w:id="52" w:name="trend-benessere-e-sostenibilita"/>
     <w:p>
       <w:pPr>
         <w:pStyle w:val="Heading2"/>
       </w:pPr>
       <w:r>
-        <w:t xml:space="preserve">Dati Benessere e sostenibilita’</w:t>
+        <w:t xml:space="preserve">Trend Benessere e sostenibilita’</w:t>
       </w:r>
     </w:p>
     <w:p>
@@ -506,7 +496,7 @@
       <w:r>
         <w:t xml:space="preserve"> </w:t>
       </w:r>
-      <w:hyperlink r:id="rId52">
+      <w:hyperlink r:id="rId51">
         <w:r>
           <w:rPr>
             <w:rStyle w:val="Hyperlink"/>
@@ -518,27 +508,27 @@
         <w:t xml:space="preserve">, che, a sua volta, attinge a varie fonti Istat e non-Istat.</w:t>
       </w:r>
     </w:p>
+    <w:bookmarkEnd w:id="52"/>
+    <w:bookmarkStart w:id="53" w:name="dati-di-input-istat-bes"/>
+    <w:p>
+      <w:pPr>
+        <w:pStyle w:val="Heading2"/>
+      </w:pPr>
+      <w:r>
+        <w:t xml:space="preserve">Dati di input (ISTAT BES)</w:t>
+      </w:r>
+    </w:p>
     <w:bookmarkEnd w:id="53"/>
-    <w:bookmarkStart w:id="54" w:name="dati-di-input-istat-bes"/>
+    <w:bookmarkStart w:id="80" w:name="economia-e-disuguaglianze"/>
     <w:p>
       <w:pPr>
         <w:pStyle w:val="Heading2"/>
       </w:pPr>
       <w:r>
-        <w:t xml:space="preserve">Dati di input (ISTAT BES)</w:t>
-      </w:r>
-    </w:p>
-    <w:bookmarkEnd w:id="54"/>
-    <w:bookmarkStart w:id="81" w:name="economia-e-disuguaglianze"/>
-    <w:p>
-      <w:pPr>
-        <w:pStyle w:val="Heading2"/>
-      </w:pPr>
-      <w:r>
         <w:t xml:space="preserve">2. Economia e disuguaglianze</w:t>
       </w:r>
     </w:p>
-    <w:bookmarkStart w:id="56" w:name="tbl-reddito-medio-disponibile-pro-capite"/>
+    <w:bookmarkStart w:id="55" w:name="tbl-reddito-medio-disponibile-pro-capite"/>
     <w:p>
       <w:pPr>
         <w:pStyle w:val="Heading3"/>
@@ -557,7 +547,7 @@
       <w:r>
         <w:t xml:space="preserve"> </w:t>
       </w:r>
-      <w:hyperlink r:id="rId52">
+      <w:hyperlink r:id="rId51">
         <w:r>
           <w:rPr>
             <w:rStyle w:val="Hyperlink"/>
@@ -679,7 +669,7 @@
       <w:r>
         <w:t xml:space="preserve"> </w:t>
       </w:r>
-      <w:hyperlink r:id="rId55">
+      <w:hyperlink r:id="rId54">
         <w:r>
           <w:rPr>
             <w:rStyle w:val="Hyperlink"/>
@@ -2829,8 +2819,8 @@
         </w:tc>
       </w:tr>
     </w:tbl>
-    <w:bookmarkEnd w:id="56"/>
-    <w:bookmarkStart w:id="60" w:name="retrib-e-pensioni-medie"/>
+    <w:bookmarkEnd w:id="55"/>
+    <w:bookmarkStart w:id="59" w:name="retrib-e-pensioni-medie"/>
     <w:p>
       <w:pPr>
         <w:pStyle w:val="Heading3"/>
@@ -2848,18 +2838,18 @@
           <wp:inline>
             <wp:extent cx="5334000" cy="4000500"/>
             <wp:effectExtent b="0" l="0" r="0" t="0"/>
-            <wp:docPr descr="Andamento del Reddito medio disponibile pro capite e Retribuzione media annua dei lavoratori dipendenti in Emilia-Romagna, Italia e Parma (2004-2023)" title="" id="58" name="Picture"/>
+            <wp:docPr descr="Andamento del Reddito medio disponibile pro capite e Retribuzione media annua dei lavoratori dipendenti in Emilia-Romagna, Italia e Parma (2004-2023)" title="" id="57" name="Picture"/>
             <a:graphic>
               <a:graphicData uri="http://schemas.openxmlformats.org/drawingml/2006/picture">
                 <pic:pic>
                   <pic:nvPicPr>
-                    <pic:cNvPr descr="2025-12-22-bil-miss_files/figure-docx/retrib_plot-1.png" id="59" name="Picture"/>
+                    <pic:cNvPr descr="2025-12-22-bil-miss_files/figure-docx/retrib_plot-1.png" id="58" name="Picture"/>
                     <pic:cNvPicPr>
                       <a:picLocks noChangeArrowheads="1" noChangeAspect="1"/>
                     </pic:cNvPicPr>
                   </pic:nvPicPr>
                   <pic:blipFill>
-                    <a:blip r:embed="rId57"/>
+                    <a:blip r:embed="rId56"/>
                     <a:stretch>
                       <a:fillRect/>
                     </a:stretch>
@@ -2894,8 +2884,8 @@
         <w:t xml:space="preserve">Andamento del Reddito medio disponibile pro capite e Retribuzione media annua dei lavoratori dipendenti in Emilia-Romagna, Italia e Parma (2004-2023)</w:t>
       </w:r>
     </w:p>
-    <w:bookmarkEnd w:id="60"/>
-    <w:bookmarkStart w:id="64" w:name="occupazione"/>
+    <w:bookmarkEnd w:id="59"/>
+    <w:bookmarkStart w:id="63" w:name="occupazione"/>
     <w:p>
       <w:pPr>
         <w:pStyle w:val="Heading3"/>
@@ -2913,18 +2903,18 @@
           <wp:inline>
             <wp:extent cx="5334000" cy="4000500"/>
             <wp:effectExtent b="0" l="0" r="0" t="0"/>
-            <wp:docPr descr="" title="" id="62" name="Picture"/>
+            <wp:docPr descr="" title="" id="61" name="Picture"/>
             <a:graphic>
               <a:graphicData uri="http://schemas.openxmlformats.org/drawingml/2006/picture">
                 <pic:pic>
                   <pic:nvPicPr>
-                    <pic:cNvPr descr="2025-12-22-bil-miss_files/figure-docx/occup_plot-1.png" id="63" name="Picture"/>
+                    <pic:cNvPr descr="2025-12-22-bil-miss_files/figure-docx/occup_plot-1.png" id="62" name="Picture"/>
                     <pic:cNvPicPr>
                       <a:picLocks noChangeArrowheads="1" noChangeAspect="1"/>
                     </pic:cNvPicPr>
                   </pic:nvPicPr>
                   <pic:blipFill>
-                    <a:blip r:embed="rId61"/>
+                    <a:blip r:embed="rId60"/>
                     <a:stretch>
                       <a:fillRect/>
                     </a:stretch>
@@ -2951,8 +2941,8 @@
         </w:drawing>
       </w:r>
     </w:p>
-    <w:bookmarkEnd w:id="64"/>
-    <w:bookmarkStart w:id="68" w:name="Xe2aeb8de640d45a015548cf98437c820e84e13a"/>
+    <w:bookmarkEnd w:id="63"/>
+    <w:bookmarkStart w:id="67" w:name="Xe2aeb8de640d45a015548cf98437c820e84e13a"/>
     <w:p>
       <w:pPr>
         <w:pStyle w:val="Heading3"/>
@@ -3061,18 +3051,18 @@
           <wp:inline>
             <wp:extent cx="5334000" cy="4000500"/>
             <wp:effectExtent b="0" l="0" r="0" t="0"/>
-            <wp:docPr descr="" title="" id="66" name="Picture"/>
+            <wp:docPr descr="" title="" id="65" name="Picture"/>
             <a:graphic>
               <a:graphicData uri="http://schemas.openxmlformats.org/drawingml/2006/picture">
                 <pic:pic>
                   <pic:nvPicPr>
-                    <pic:cNvPr descr="2025-12-22-bil-miss_files/figure-docx/disoccup_plot-1.png" id="67" name="Picture"/>
+                    <pic:cNvPr descr="2025-12-22-bil-miss_files/figure-docx/disoccup_plot-1.png" id="66" name="Picture"/>
                     <pic:cNvPicPr>
                       <a:picLocks noChangeArrowheads="1" noChangeAspect="1"/>
                     </pic:cNvPicPr>
                   </pic:nvPicPr>
                   <pic:blipFill>
-                    <a:blip r:embed="rId65"/>
+                    <a:blip r:embed="rId64"/>
                     <a:stretch>
                       <a:fillRect/>
                     </a:stretch>
@@ -3099,8 +3089,8 @@
         </w:drawing>
       </w:r>
     </w:p>
-    <w:bookmarkEnd w:id="68"/>
-    <w:bookmarkStart w:id="72" w:name="neet"/>
+    <w:bookmarkEnd w:id="67"/>
+    <w:bookmarkStart w:id="71" w:name="neet"/>
     <w:p>
       <w:pPr>
         <w:pStyle w:val="Heading3"/>
@@ -3139,18 +3129,18 @@
           <wp:inline>
             <wp:extent cx="5334000" cy="4000500"/>
             <wp:effectExtent b="0" l="0" r="0" t="0"/>
-            <wp:docPr descr="" title="" id="70" name="Picture"/>
+            <wp:docPr descr="" title="" id="69" name="Picture"/>
             <a:graphic>
               <a:graphicData uri="http://schemas.openxmlformats.org/drawingml/2006/picture">
                 <pic:pic>
                   <pic:nvPicPr>
-                    <pic:cNvPr descr="2025-12-22-bil-miss_files/figure-docx/neet_plot-1.png" id="71" name="Picture"/>
+                    <pic:cNvPr descr="2025-12-22-bil-miss_files/figure-docx/neet_plot-1.png" id="70" name="Picture"/>
                     <pic:cNvPicPr>
                       <a:picLocks noChangeArrowheads="1" noChangeAspect="1"/>
                     </pic:cNvPicPr>
                   </pic:nvPicPr>
                   <pic:blipFill>
-                    <a:blip r:embed="rId69"/>
+                    <a:blip r:embed="rId68"/>
                     <a:stretch>
                       <a:fillRect/>
                     </a:stretch>
@@ -3177,8 +3167,8 @@
         </w:drawing>
       </w:r>
     </w:p>
-    <w:bookmarkEnd w:id="72"/>
-    <w:bookmarkStart w:id="76" w:name="formazione-continua"/>
+    <w:bookmarkEnd w:id="71"/>
+    <w:bookmarkStart w:id="75" w:name="formazione-continua"/>
     <w:p>
       <w:pPr>
         <w:pStyle w:val="Heading3"/>
@@ -3217,18 +3207,18 @@
           <wp:inline>
             <wp:extent cx="5334000" cy="4000500"/>
             <wp:effectExtent b="0" l="0" r="0" t="0"/>
-            <wp:docPr descr="" title="" id="74" name="Picture"/>
+            <wp:docPr descr="" title="" id="73" name="Picture"/>
             <a:graphic>
               <a:graphicData uri="http://schemas.openxmlformats.org/drawingml/2006/picture">
                 <pic:pic>
                   <pic:nvPicPr>
-                    <pic:cNvPr descr="2025-12-22-bil-miss_files/figure-docx/formaz_plot-1.png" id="75" name="Picture"/>
+                    <pic:cNvPr descr="2025-12-22-bil-miss_files/figure-docx/formaz_plot-1.png" id="74" name="Picture"/>
                     <pic:cNvPicPr>
                       <a:picLocks noChangeArrowheads="1" noChangeAspect="1"/>
                     </pic:cNvPicPr>
                   </pic:nvPicPr>
                   <pic:blipFill>
-                    <a:blip r:embed="rId73"/>
+                    <a:blip r:embed="rId72"/>
                     <a:stretch>
                       <a:fillRect/>
                     </a:stretch>
@@ -3255,8 +3245,8 @@
         </w:drawing>
       </w:r>
     </w:p>
-    <w:bookmarkEnd w:id="76"/>
-    <w:bookmarkStart w:id="80" w:name="mobilità-dei-laureati"/>
+    <w:bookmarkEnd w:id="75"/>
+    <w:bookmarkStart w:id="79" w:name="mobilità-dei-laureati"/>
     <w:p>
       <w:pPr>
         <w:pStyle w:val="Heading3"/>
@@ -3292,18 +3282,18 @@
           <wp:inline>
             <wp:extent cx="5334000" cy="4000500"/>
             <wp:effectExtent b="0" l="0" r="0" t="0"/>
-            <wp:docPr descr="" title="" id="78" name="Picture"/>
+            <wp:docPr descr="" title="" id="77" name="Picture"/>
             <a:graphic>
               <a:graphicData uri="http://schemas.openxmlformats.org/drawingml/2006/picture">
                 <pic:pic>
                   <pic:nvPicPr>
-                    <pic:cNvPr descr="2025-12-22-bil-miss_files/figure-docx/mob_lau_plot-1.png" id="79" name="Picture"/>
+                    <pic:cNvPr descr="2025-12-22-bil-miss_files/figure-docx/mob_lau_plot-1.png" id="78" name="Picture"/>
                     <pic:cNvPicPr>
                       <a:picLocks noChangeArrowheads="1" noChangeAspect="1"/>
                     </pic:cNvPicPr>
                   </pic:nvPicPr>
                   <pic:blipFill>
-                    <a:blip r:embed="rId77"/>
+                    <a:blip r:embed="rId76"/>
                     <a:stretch>
                       <a:fillRect/>
                     </a:stretch>
@@ -3330,10 +3320,10 @@
         </w:drawing>
       </w:r>
     </w:p>
+    <w:bookmarkEnd w:id="79"/>
     <w:bookmarkEnd w:id="80"/>
     <w:bookmarkEnd w:id="81"/>
-    <w:bookmarkEnd w:id="82"/>
-    <w:bookmarkStart w:id="108" w:name="section-1"/>
+    <w:bookmarkStart w:id="107" w:name="section-1"/>
     <w:p>
       <w:pPr>
         <w:pStyle w:val="Heading1"/>
@@ -3342,7 +3332,7 @@
         <w:t xml:space="preserve">____</w:t>
       </w:r>
     </w:p>
-    <w:bookmarkStart w:id="107" w:name="territorio-e-ambiente"/>
+    <w:bookmarkStart w:id="106" w:name="territorio-e-ambiente"/>
     <w:p>
       <w:pPr>
         <w:pStyle w:val="Heading2"/>
@@ -3351,7 +3341,7 @@
         <w:t xml:space="preserve">3. Territorio e ambiente</w:t>
       </w:r>
     </w:p>
-    <w:bookmarkStart w:id="86" w:name="servizi-sanitari"/>
+    <w:bookmarkStart w:id="85" w:name="servizi-sanitari"/>
     <w:p>
       <w:pPr>
         <w:pStyle w:val="Heading3"/>
@@ -3369,18 +3359,18 @@
           <wp:inline>
             <wp:extent cx="5334000" cy="4000500"/>
             <wp:effectExtent b="0" l="0" r="0" t="0"/>
-            <wp:docPr descr="" title="" id="84" name="Picture"/>
+            <wp:docPr descr="" title="" id="83" name="Picture"/>
             <a:graphic>
               <a:graphicData uri="http://schemas.openxmlformats.org/drawingml/2006/picture">
                 <pic:pic>
                   <pic:nvPicPr>
-                    <pic:cNvPr descr="2025-12-22-bil-miss_files/figure-docx/servizi_san_plot-1.png" id="85" name="Picture"/>
+                    <pic:cNvPr descr="2025-12-22-bil-miss_files/figure-docx/servizi_san_plot-1.png" id="84" name="Picture"/>
                     <pic:cNvPicPr>
                       <a:picLocks noChangeArrowheads="1" noChangeAspect="1"/>
                     </pic:cNvPicPr>
                   </pic:nvPicPr>
                   <pic:blipFill>
-                    <a:blip r:embed="rId83"/>
+                    <a:blip r:embed="rId82"/>
                     <a:stretch>
                       <a:fillRect/>
                     </a:stretch>
@@ -3407,8 +3397,8 @@
         </w:drawing>
       </w:r>
     </w:p>
-    <w:bookmarkEnd w:id="86"/>
-    <w:bookmarkStart w:id="90" w:name="servizi-internet"/>
+    <w:bookmarkEnd w:id="85"/>
+    <w:bookmarkStart w:id="89" w:name="servizi-internet"/>
     <w:p>
       <w:pPr>
         <w:pStyle w:val="Heading3"/>
@@ -3434,18 +3424,18 @@
           <wp:inline>
             <wp:extent cx="5334000" cy="4000500"/>
             <wp:effectExtent b="0" l="0" r="0" t="0"/>
-            <wp:docPr descr="" title="" id="88" name="Picture"/>
+            <wp:docPr descr="" title="" id="87" name="Picture"/>
             <a:graphic>
               <a:graphicData uri="http://schemas.openxmlformats.org/drawingml/2006/picture">
                 <pic:pic>
                   <pic:nvPicPr>
-                    <pic:cNvPr descr="2025-12-22-bil-miss_files/figure-docx/internet_plot-1.png" id="89" name="Picture"/>
+                    <pic:cNvPr descr="2025-12-22-bil-miss_files/figure-docx/internet_plot-1.png" id="88" name="Picture"/>
                     <pic:cNvPicPr>
                       <a:picLocks noChangeArrowheads="1" noChangeAspect="1"/>
                     </pic:cNvPicPr>
                   </pic:nvPicPr>
                   <pic:blipFill>
-                    <a:blip r:embed="rId87"/>
+                    <a:blip r:embed="rId86"/>
                     <a:stretch>
                       <a:fillRect/>
                     </a:stretch>
@@ -3472,8 +3462,8 @@
         </w:drawing>
       </w:r>
     </w:p>
-    <w:bookmarkEnd w:id="90"/>
-    <w:bookmarkStart w:id="94" w:name="servizi-raccolta-differenziata"/>
+    <w:bookmarkEnd w:id="89"/>
+    <w:bookmarkStart w:id="93" w:name="servizi-raccolta-differenziata"/>
     <w:p>
       <w:pPr>
         <w:pStyle w:val="Heading3"/>
@@ -3491,18 +3481,18 @@
           <wp:inline>
             <wp:extent cx="5334000" cy="4000500"/>
             <wp:effectExtent b="0" l="0" r="0" t="0"/>
-            <wp:docPr descr="" title="" id="92" name="Picture"/>
+            <wp:docPr descr="" title="" id="91" name="Picture"/>
             <a:graphic>
               <a:graphicData uri="http://schemas.openxmlformats.org/drawingml/2006/picture">
                 <pic:pic>
                   <pic:nvPicPr>
-                    <pic:cNvPr descr="2025-12-22-bil-miss_files/figure-docx/raccolta_diff_plot-1.png" id="93" name="Picture"/>
+                    <pic:cNvPr descr="2025-12-22-bil-miss_files/figure-docx/raccolta_diff_plot-1.png" id="92" name="Picture"/>
                     <pic:cNvPicPr>
                       <a:picLocks noChangeArrowheads="1" noChangeAspect="1"/>
                     </pic:cNvPicPr>
                   </pic:nvPicPr>
                   <pic:blipFill>
-                    <a:blip r:embed="rId91"/>
+                    <a:blip r:embed="rId90"/>
                     <a:stretch>
                       <a:fillRect/>
                     </a:stretch>
@@ -3529,8 +3519,8 @@
         </w:drawing>
       </w:r>
     </w:p>
-    <w:bookmarkEnd w:id="94"/>
-    <w:bookmarkStart w:id="98" w:name="servizi-irreg-elettricita"/>
+    <w:bookmarkEnd w:id="93"/>
+    <w:bookmarkStart w:id="97" w:name="servizi-irreg-elettricita"/>
     <w:p>
       <w:pPr>
         <w:pStyle w:val="Heading3"/>
@@ -3548,18 +3538,18 @@
           <wp:inline>
             <wp:extent cx="5334000" cy="4000500"/>
             <wp:effectExtent b="0" l="0" r="0" t="0"/>
-            <wp:docPr descr="" title="" id="96" name="Picture"/>
+            <wp:docPr descr="" title="" id="95" name="Picture"/>
             <a:graphic>
               <a:graphicData uri="http://schemas.openxmlformats.org/drawingml/2006/picture">
                 <pic:pic>
                   <pic:nvPicPr>
-                    <pic:cNvPr descr="2025-12-22-bil-miss_files/figure-docx/irreg_ele_plot-1.png" id="97" name="Picture"/>
+                    <pic:cNvPr descr="2025-12-22-bil-miss_files/figure-docx/irreg_ele_plot-1.png" id="96" name="Picture"/>
                     <pic:cNvPicPr>
                       <a:picLocks noChangeArrowheads="1" noChangeAspect="1"/>
                     </pic:cNvPicPr>
                   </pic:nvPicPr>
                   <pic:blipFill>
-                    <a:blip r:embed="rId95"/>
+                    <a:blip r:embed="rId94"/>
                     <a:stretch>
                       <a:fillRect/>
                     </a:stretch>
@@ -3586,8 +3576,8 @@
         </w:drawing>
       </w:r>
     </w:p>
-    <w:bookmarkEnd w:id="98"/>
-    <w:bookmarkStart w:id="102" w:name="verde-urbano"/>
+    <w:bookmarkEnd w:id="97"/>
+    <w:bookmarkStart w:id="101" w:name="verde-urbano"/>
     <w:p>
       <w:pPr>
         <w:pStyle w:val="Heading3"/>
@@ -3605,18 +3595,18 @@
           <wp:inline>
             <wp:extent cx="5334000" cy="4000500"/>
             <wp:effectExtent b="0" l="0" r="0" t="0"/>
-            <wp:docPr descr="" title="" id="100" name="Picture"/>
+            <wp:docPr descr="" title="" id="99" name="Picture"/>
             <a:graphic>
               <a:graphicData uri="http://schemas.openxmlformats.org/drawingml/2006/picture">
                 <pic:pic>
                   <pic:nvPicPr>
-                    <pic:cNvPr descr="2025-12-22-bil-miss_files/figure-docx/verde_plot-1.png" id="101" name="Picture"/>
+                    <pic:cNvPr descr="2025-12-22-bil-miss_files/figure-docx/verde_plot-1.png" id="100" name="Picture"/>
                     <pic:cNvPicPr>
                       <a:picLocks noChangeArrowheads="1" noChangeAspect="1"/>
                     </pic:cNvPicPr>
                   </pic:nvPicPr>
                   <pic:blipFill>
-                    <a:blip r:embed="rId99"/>
+                    <a:blip r:embed="rId98"/>
                     <a:stretch>
                       <a:fillRect/>
                     </a:stretch>
@@ -3643,8 +3633,8 @@
         </w:drawing>
       </w:r>
     </w:p>
-    <w:bookmarkEnd w:id="102"/>
-    <w:bookmarkStart w:id="106" w:name="patrimonio-museale-e-culturale"/>
+    <w:bookmarkEnd w:id="101"/>
+    <w:bookmarkStart w:id="105" w:name="patrimonio-museale-e-culturale"/>
     <w:p>
       <w:pPr>
         <w:pStyle w:val="Heading3"/>
@@ -3662,18 +3652,18 @@
           <wp:inline>
             <wp:extent cx="5334000" cy="4000500"/>
             <wp:effectExtent b="0" l="0" r="0" t="0"/>
-            <wp:docPr descr="" title="" id="104" name="Picture"/>
+            <wp:docPr descr="" title="" id="103" name="Picture"/>
             <a:graphic>
               <a:graphicData uri="http://schemas.openxmlformats.org/drawingml/2006/picture">
                 <pic:pic>
                   <pic:nvPicPr>
-                    <pic:cNvPr descr="2025-12-22-bil-miss_files/figure-docx/patr_cult_plot-1.png" id="105" name="Picture"/>
+                    <pic:cNvPr descr="2025-12-22-bil-miss_files/figure-docx/patr_cult_plot-1.png" id="104" name="Picture"/>
                     <pic:cNvPicPr>
                       <a:picLocks noChangeArrowheads="1" noChangeAspect="1"/>
                     </pic:cNvPicPr>
                   </pic:nvPicPr>
                   <pic:blipFill>
-                    <a:blip r:embed="rId103"/>
+                    <a:blip r:embed="rId102"/>
                     <a:stretch>
                       <a:fillRect/>
                     </a:stretch>
@@ -3700,10 +3690,10 @@
         </w:drawing>
       </w:r>
     </w:p>
+    <w:bookmarkEnd w:id="105"/>
     <w:bookmarkEnd w:id="106"/>
     <w:bookmarkEnd w:id="107"/>
-    <w:bookmarkEnd w:id="108"/>
-    <w:bookmarkStart w:id="115" w:name="section-2"/>
+    <w:bookmarkStart w:id="112" w:name="section-2"/>
     <w:p>
       <w:pPr>
         <w:pStyle w:val="Heading1"/>
@@ -3712,30 +3702,13 @@
         <w:t xml:space="preserve">____</w:t>
       </w:r>
     </w:p>
-    <w:bookmarkStart w:id="114" w:name="persone-e-istituzioni"/>
-    <w:p>
-      <w:pPr>
-        <w:pStyle w:val="Heading2"/>
-      </w:pPr>
-      <w:r>
-        <w:t xml:space="preserve">4. Persone e istituzioni</w:t>
-      </w:r>
-    </w:p>
-    <w:p>
-      <w:pPr>
-        <w:pStyle w:val="FirstParagraph"/>
-      </w:pPr>
-      <w:r>
-        <w:t xml:space="preserve">CAPITALE SOCIALE: Tessuto sociale vitale con un terzo settore numeroso e ben rappresentato</w:t>
-      </w:r>
-    </w:p>
-    <w:bookmarkStart w:id="112" w:name="ricerca-e-innovazione"/>
+    <w:bookmarkStart w:id="111" w:name="ricerca-e-innovazione"/>
     <w:p>
       <w:pPr>
         <w:pStyle w:val="Heading3"/>
       </w:pPr>
       <w:r>
-        <w:t xml:space="preserve">Ricerca e innovazione</w:t>
+        <w:t xml:space="preserve">4. Ricerca e innovazione</w:t>
       </w:r>
     </w:p>
     <w:p>
@@ -3747,18 +3720,18 @@
           <wp:inline>
             <wp:extent cx="5334000" cy="4000500"/>
             <wp:effectExtent b="0" l="0" r="0" t="0"/>
-            <wp:docPr descr="" title="" id="110" name="Picture"/>
+            <wp:docPr descr="" title="" id="109" name="Picture"/>
             <a:graphic>
               <a:graphicData uri="http://schemas.openxmlformats.org/drawingml/2006/picture">
                 <pic:pic>
                   <pic:nvPicPr>
-                    <pic:cNvPr descr="2025-12-22-bil-miss_files/figure-docx/brev_plot-1.png" id="111" name="Picture"/>
+                    <pic:cNvPr descr="2025-12-22-bil-miss_files/figure-docx/brev_plot-1.png" id="110" name="Picture"/>
                     <pic:cNvPicPr>
                       <a:picLocks noChangeArrowheads="1" noChangeAspect="1"/>
                     </pic:cNvPicPr>
                   </pic:nvPicPr>
                   <pic:blipFill>
-                    <a:blip r:embed="rId109"/>
+                    <a:blip r:embed="rId108"/>
                     <a:stretch>
                       <a:fillRect/>
                     </a:stretch>
@@ -3785,35 +3758,62 @@
         </w:drawing>
       </w:r>
     </w:p>
+    <w:bookmarkEnd w:id="111"/>
     <w:bookmarkEnd w:id="112"/>
-    <w:bookmarkStart w:id="113" w:name="ia-e-automazione"/>
-    <w:p>
-      <w:pPr>
-        <w:pStyle w:val="Heading3"/>
-      </w:pPr>
-      <w:r>
-        <w:t xml:space="preserve">IA e automazione 🟨</w:t>
+    <w:bookmarkStart w:id="113" w:name="section-3"/>
+    <w:p>
+      <w:pPr>
+        <w:pStyle w:val="Heading1"/>
+      </w:pPr>
+      <w:r>
+        <w:t xml:space="preserve">____</w:t>
       </w:r>
     </w:p>
     <w:bookmarkEnd w:id="113"/>
+    <w:bookmarkStart w:id="117" w:name="possibili-sezioni-da-sviluppare"/>
+    <w:p>
+      <w:pPr>
+        <w:pStyle w:val="Heading1"/>
+      </w:pPr>
+      <w:r>
+        <w:t xml:space="preserve">Possibili sezioni da sviluppare</w:t>
+      </w:r>
+    </w:p>
+    <w:bookmarkStart w:id="114" w:name="persone-e-istituzioni"/>
+    <w:p>
+      <w:pPr>
+        <w:pStyle w:val="Heading2"/>
+      </w:pPr>
+      <w:r>
+        <w:t xml:space="preserve">5. Persone e istituzioni</w:t>
+      </w:r>
+    </w:p>
+    <w:p>
+      <w:pPr>
+        <w:pStyle w:val="FirstParagraph"/>
+      </w:pPr>
+      <w:r>
+        <w:t xml:space="preserve">CAPITALE SOCIALE: Tessuto sociale vitale con un terzo settore numeroso e ben rappresentato</w:t>
+      </w:r>
+    </w:p>
     <w:bookmarkEnd w:id="114"/>
+    <w:bookmarkStart w:id="115" w:name="ia-e-automazione"/>
+    <w:p>
+      <w:pPr>
+        <w:pStyle w:val="Heading2"/>
+      </w:pPr>
+      <w:r>
+        <w:t xml:space="preserve">6. IA e automazione</w:t>
+      </w:r>
+    </w:p>
     <w:bookmarkEnd w:id="115"/>
-    <w:bookmarkStart w:id="117" w:name="section-3"/>
-    <w:p>
-      <w:pPr>
-        <w:pStyle w:val="Heading1"/>
-      </w:pPr>
-      <w:r>
-        <w:t xml:space="preserve">____</w:t>
-      </w:r>
-    </w:p>
     <w:bookmarkStart w:id="116" w:name="geolocalizzazione-della-fragilità"/>
     <w:p>
       <w:pPr>
         <w:pStyle w:val="Heading2"/>
       </w:pPr>
       <w:r>
-        <w:t xml:space="preserve">5. Geolocalizzazione della fragilità 🟨</w:t>
+        <w:t xml:space="preserve">7. Geolocalizzazione della fragilità</w:t>
       </w:r>
     </w:p>
     <w:p>
@@ -3826,26 +3826,6 @@
     </w:p>
     <w:bookmarkEnd w:id="116"/>
     <w:bookmarkEnd w:id="117"/>
-    <w:bookmarkStart w:id="119" w:name="section-4"/>
-    <w:p>
-      <w:pPr>
-        <w:pStyle w:val="Heading1"/>
-      </w:pPr>
-      <w:r>
-        <w:t xml:space="preserve">____</w:t>
-      </w:r>
-    </w:p>
-    <w:bookmarkStart w:id="118" w:name="render-docx-version"/>
-    <w:p>
-      <w:pPr>
-        <w:pStyle w:val="Heading2"/>
-      </w:pPr>
-      <w:r>
-        <w:t xml:space="preserve">Render docx version</w:t>
-      </w:r>
-    </w:p>
-    <w:bookmarkEnd w:id="118"/>
-    <w:bookmarkEnd w:id="119"/>
     <w:sectPr>
       <w:footnotePr>
         <w:numRestart w:val="eachSect"/>
